--- a/用例文档/用例描述-程翔.docx
+++ b/用例文档/用例描述-程翔.docx
@@ -1007,7 +1007,16 @@
                 <w:szCs w:val="24"/>
                 <w:lang w:eastAsia="zh-CN"/>
               </w:rPr>
-              <w:t>将目的地、车辆编号、监装员、押运员的信息录入装车单，系统自动生成装车日期、始发地、本地营业厅编号和汽运编号等信息，并自动计算运费</w:t>
+              <w:t>将目的地、车辆编号、监装员、押运员的信息录入装车单，系统自动生成</w:t>
+            </w:r>
+            <w:r>
+              <w:rPr>
+                <w:rFonts w:ascii="黑体" w:eastAsia="黑体" w:hAnsi="黑体" w:cs="微软雅黑" w:hint="eastAsia"/>
+                <w:sz w:val="24"/>
+                <w:szCs w:val="24"/>
+                <w:lang w:eastAsia="zh-CN"/>
+              </w:rPr>
+              <w:t>装车日期、始发地、本地营业厅编号和汽运编号等信息</w:t>
             </w:r>
           </w:p>
           <w:p>
@@ -1021,7 +1030,7 @@
               <w:ind w:firstLineChars="0"/>
               <w:jc w:val="both"/>
               <w:rPr>
-                <w:rFonts w:ascii="黑体" w:eastAsia="黑体" w:hAnsi="黑体" w:cs="微软雅黑" w:hint="eastAsia"/>
+                <w:rFonts w:ascii="黑体" w:eastAsia="黑体" w:hAnsi="黑体" w:cs="微软雅黑"/>
                 <w:sz w:val="24"/>
                 <w:szCs w:val="24"/>
                 <w:lang w:eastAsia="zh-CN"/>
@@ -1107,81 +1116,6 @@
                 <w:szCs w:val="24"/>
                 <w:lang w:eastAsia="zh-CN"/>
               </w:rPr>
-              <w:t>1a、寄件单信息不完整或运费数目不够或包裹中有违禁品</w:t>
-            </w:r>
-          </w:p>
-          <w:p>
-            <w:pPr>
-              <w:pStyle w:val="a5"/>
-              <w:widowControl w:val="0"/>
-              <w:numPr>
-                <w:ilvl w:val="0"/>
-                <w:numId w:val="5"/>
-              </w:numPr>
-              <w:ind w:firstLineChars="0"/>
-              <w:jc w:val="both"/>
-              <w:rPr>
-                <w:rFonts w:ascii="黑体" w:eastAsia="黑体" w:hAnsi="黑体" w:cs="微软雅黑"/>
-                <w:sz w:val="24"/>
-                <w:szCs w:val="24"/>
-                <w:lang w:eastAsia="zh-CN"/>
-              </w:rPr>
-            </w:pPr>
-            <w:r>
-              <w:rPr>
-                <w:rFonts w:ascii="黑体" w:eastAsia="黑体" w:hAnsi="黑体" w:cs="微软雅黑" w:hint="eastAsia"/>
-                <w:sz w:val="24"/>
-                <w:szCs w:val="24"/>
-                <w:lang w:eastAsia="zh-CN"/>
-              </w:rPr>
-              <w:t>拒收包裹，申明原因并退回给快递员处理</w:t>
-            </w:r>
-          </w:p>
-          <w:p>
-            <w:pPr>
-              <w:pStyle w:val="a5"/>
-              <w:widowControl w:val="0"/>
-              <w:numPr>
-                <w:ilvl w:val="0"/>
-                <w:numId w:val="5"/>
-              </w:numPr>
-              <w:ind w:firstLineChars="0"/>
-              <w:jc w:val="both"/>
-              <w:rPr>
-                <w:rFonts w:ascii="黑体" w:eastAsia="黑体" w:hAnsi="黑体" w:cs="微软雅黑" w:hint="eastAsia"/>
-                <w:sz w:val="24"/>
-                <w:szCs w:val="24"/>
-                <w:lang w:eastAsia="zh-CN"/>
-              </w:rPr>
-            </w:pPr>
-            <w:r>
-              <w:rPr>
-                <w:rFonts w:ascii="黑体" w:eastAsia="黑体" w:hAnsi="黑体" w:cs="微软雅黑" w:hint="eastAsia"/>
-                <w:sz w:val="24"/>
-                <w:szCs w:val="24"/>
-                <w:lang w:eastAsia="zh-CN"/>
-              </w:rPr>
-              <w:t>记录该快递员的错误日志</w:t>
-            </w:r>
-          </w:p>
-          <w:p>
-            <w:pPr>
-              <w:widowControl w:val="0"/>
-              <w:jc w:val="both"/>
-              <w:rPr>
-                <w:rFonts w:ascii="黑体" w:eastAsia="黑体" w:hAnsi="黑体" w:cs="微软雅黑"/>
-                <w:sz w:val="24"/>
-                <w:szCs w:val="24"/>
-                <w:lang w:eastAsia="zh-CN"/>
-              </w:rPr>
-            </w:pPr>
-            <w:r>
-              <w:rPr>
-                <w:rFonts w:ascii="黑体" w:eastAsia="黑体" w:hAnsi="黑体" w:cs="微软雅黑" w:hint="eastAsia"/>
-                <w:sz w:val="24"/>
-                <w:szCs w:val="24"/>
-                <w:lang w:eastAsia="zh-CN"/>
-              </w:rPr>
               <w:t>2a、快递员今日收款单未创建</w:t>
             </w:r>
           </w:p>
@@ -1204,7 +1138,25 @@
                 <w:szCs w:val="24"/>
                 <w:lang w:eastAsia="zh-CN"/>
               </w:rPr>
-              <w:t>系统自动创建收款单</w:t>
+              <w:t>系统自动创建</w:t>
+            </w:r>
+            <w:r>
+              <w:rPr>
+                <w:rFonts w:ascii="黑体" w:eastAsia="黑体" w:hAnsi="黑体" w:cs="微软雅黑" w:hint="eastAsia"/>
+                <w:sz w:val="24"/>
+                <w:szCs w:val="24"/>
+                <w:lang w:eastAsia="zh-CN"/>
+              </w:rPr>
+              <w:t>空的</w:t>
+            </w:r>
+            <w:r>
+              <w:rPr>
+                <w:rFonts w:ascii="黑体" w:eastAsia="黑体" w:hAnsi="黑体" w:cs="微软雅黑" w:hint="eastAsia"/>
+                <w:sz w:val="24"/>
+                <w:szCs w:val="24"/>
+                <w:lang w:eastAsia="zh-CN"/>
+              </w:rPr>
+              <w:t>收款单</w:t>
             </w:r>
           </w:p>
           <w:p>
@@ -1340,81 +1292,6 @@
             </w:pPr>
             <w:r>
               <w:rPr>
-                <w:rFonts w:ascii="黑体" w:eastAsia="黑体" w:hAnsi="黑体" w:cs="微软雅黑" w:hint="eastAsia"/>
-                <w:sz w:val="24"/>
-                <w:szCs w:val="24"/>
-                <w:lang w:eastAsia="zh-CN"/>
-              </w:rPr>
-              <w:t>3a、汽车已满，无法创建装车单</w:t>
-            </w:r>
-          </w:p>
-          <w:p>
-            <w:pPr>
-              <w:pStyle w:val="a5"/>
-              <w:widowControl w:val="0"/>
-              <w:numPr>
-                <w:ilvl w:val="0"/>
-                <w:numId w:val="7"/>
-              </w:numPr>
-              <w:ind w:firstLineChars="0"/>
-              <w:jc w:val="both"/>
-              <w:rPr>
-                <w:rFonts w:ascii="黑体" w:eastAsia="黑体" w:hAnsi="黑体" w:cs="微软雅黑"/>
-                <w:sz w:val="24"/>
-                <w:szCs w:val="24"/>
-                <w:lang w:eastAsia="zh-CN"/>
-              </w:rPr>
-            </w:pPr>
-            <w:r>
-              <w:rPr>
-                <w:rFonts w:ascii="黑体" w:eastAsia="黑体" w:hAnsi="黑体" w:cs="微软雅黑" w:hint="eastAsia"/>
-                <w:sz w:val="24"/>
-                <w:szCs w:val="24"/>
-                <w:lang w:eastAsia="zh-CN"/>
-              </w:rPr>
-              <w:t>可向上级提请加配车辆</w:t>
-            </w:r>
-          </w:p>
-          <w:p>
-            <w:pPr>
-              <w:pStyle w:val="a5"/>
-              <w:widowControl w:val="0"/>
-              <w:numPr>
-                <w:ilvl w:val="0"/>
-                <w:numId w:val="7"/>
-              </w:numPr>
-              <w:ind w:firstLineChars="0"/>
-              <w:jc w:val="both"/>
-              <w:rPr>
-                <w:rFonts w:ascii="黑体" w:eastAsia="黑体" w:hAnsi="黑体" w:cs="微软雅黑"/>
-                <w:sz w:val="24"/>
-                <w:szCs w:val="24"/>
-                <w:lang w:eastAsia="zh-CN"/>
-              </w:rPr>
-            </w:pPr>
-            <w:r>
-              <w:rPr>
-                <w:rFonts w:ascii="黑体" w:eastAsia="黑体" w:hAnsi="黑体" w:cs="微软雅黑" w:hint="eastAsia"/>
-                <w:sz w:val="24"/>
-                <w:szCs w:val="24"/>
-                <w:lang w:eastAsia="zh-CN"/>
-              </w:rPr>
-              <w:t>若不同意，则将包裹滞留在营业厅，包裹状态为滞留，第二天应优先装配</w:t>
-            </w:r>
-          </w:p>
-          <w:p>
-            <w:pPr>
-              <w:widowControl w:val="0"/>
-              <w:jc w:val="both"/>
-              <w:rPr>
-                <w:rFonts w:ascii="黑体" w:eastAsia="黑体" w:hAnsi="黑体" w:cs="微软雅黑"/>
-                <w:sz w:val="24"/>
-                <w:szCs w:val="24"/>
-                <w:lang w:eastAsia="zh-CN"/>
-              </w:rPr>
-            </w:pPr>
-            <w:r>
-              <w:rPr>
                 <w:rFonts w:ascii="黑体" w:eastAsia="黑体" w:hAnsi="黑体" w:cs="微软雅黑"/>
                 <w:sz w:val="24"/>
                 <w:szCs w:val="24"/>
@@ -1492,16 +1369,7 @@
                 <w:szCs w:val="24"/>
                 <w:lang w:eastAsia="zh-CN"/>
               </w:rPr>
-              <w:t>若</w:t>
-            </w:r>
-            <w:r>
-              <w:rPr>
-                <w:rFonts w:ascii="黑体" w:eastAsia="黑体" w:hAnsi="黑体" w:cs="微软雅黑" w:hint="eastAsia"/>
-                <w:sz w:val="24"/>
-                <w:szCs w:val="24"/>
-                <w:lang w:eastAsia="zh-CN"/>
-              </w:rPr>
-              <w:t>4a</w:t>
+              <w:t>若4a</w:t>
             </w:r>
             <w:r>
               <w:rPr>
@@ -1642,7 +1510,7 @@
               <w:ind w:firstLineChars="0"/>
               <w:jc w:val="both"/>
               <w:rPr>
-                <w:rFonts w:ascii="黑体" w:eastAsia="黑体" w:hAnsi="黑体" w:cs="微软雅黑" w:hint="eastAsia"/>
+                <w:rFonts w:ascii="黑体" w:eastAsia="黑体" w:hAnsi="黑体" w:cs="微软雅黑"/>
                 <w:sz w:val="24"/>
                 <w:szCs w:val="24"/>
                 <w:lang w:eastAsia="zh-CN"/>
@@ -1692,7 +1560,6 @@
                 <w:sz w:val="24"/>
                 <w:szCs w:val="24"/>
               </w:rPr>
-              <w:lastRenderedPageBreak/>
               <w:t>特殊需求</w:t>
             </w:r>
           </w:p>
@@ -1742,45 +1609,20 @@
               </w:numPr>
               <w:ind w:firstLineChars="0"/>
               <w:rPr>
-                <w:rFonts w:ascii="微软雅黑" w:eastAsia="微软雅黑" w:hAnsi="微软雅黑" w:cs="微软雅黑"/>
-                <w:sz w:val="24"/>
-                <w:szCs w:val="24"/>
-                <w:lang w:eastAsia="zh-CN"/>
-              </w:rPr>
-            </w:pPr>
-            <w:r>
-              <w:rPr>
                 <w:rFonts w:ascii="微软雅黑" w:eastAsia="微软雅黑" w:hAnsi="微软雅黑" w:cs="微软雅黑" w:hint="eastAsia"/>
                 <w:sz w:val="24"/>
                 <w:szCs w:val="24"/>
                 <w:lang w:eastAsia="zh-CN"/>
               </w:rPr>
+            </w:pPr>
+            <w:r>
+              <w:rPr>
+                <w:rFonts w:ascii="微软雅黑" w:eastAsia="微软雅黑" w:hAnsi="微软雅黑" w:cs="微软雅黑" w:hint="eastAsia"/>
+                <w:sz w:val="24"/>
+                <w:szCs w:val="24"/>
+                <w:lang w:eastAsia="zh-CN"/>
+              </w:rPr>
               <w:t>应当支持全键盘输入，营业厅编号支持数字输入</w:t>
-            </w:r>
-          </w:p>
-          <w:p>
-            <w:pPr>
-              <w:pStyle w:val="a5"/>
-              <w:numPr>
-                <w:ilvl w:val="0"/>
-                <w:numId w:val="10"/>
-              </w:numPr>
-              <w:ind w:firstLineChars="0"/>
-              <w:rPr>
-                <w:rFonts w:ascii="微软雅黑" w:eastAsia="微软雅黑" w:hAnsi="微软雅黑" w:cs="微软雅黑" w:hint="eastAsia"/>
-                <w:sz w:val="24"/>
-                <w:szCs w:val="24"/>
-                <w:lang w:eastAsia="zh-CN"/>
-              </w:rPr>
-            </w:pPr>
-            <w:r>
-              <w:rPr>
-                <w:rFonts w:ascii="微软雅黑" w:eastAsia="微软雅黑" w:hAnsi="微软雅黑" w:cs="微软雅黑" w:hint="eastAsia"/>
-                <w:sz w:val="24"/>
-                <w:szCs w:val="24"/>
-                <w:lang w:eastAsia="zh-CN"/>
-              </w:rPr>
-              <w:t>支持联想输入</w:t>
             </w:r>
             <w:bookmarkStart w:id="0" w:name="_GoBack"/>
             <w:bookmarkEnd w:id="0"/>
